--- a/Streptococcus pneumoniae/Streptococcus pneumoniae_construction file.docx
+++ b/Streptococcus pneumoniae/Streptococcus pneumoniae_construction file.docx
@@ -50,7 +50,33 @@
           <w:szCs w:val="19"/>
           <w:highlight w:val="yellow"/>
         </w:rPr>
-        <w:t>NOTE: I highly doubt this actually exists in S. pneumoniae… The sequences obtained are very similar to the degree that I can use the same primers for both S. flexneri and S. pneumoniae…</w:t>
+        <w:t xml:space="preserve">NOTE: I highly doubt this actually exists in S. pneumoniae… The sequences obtained are very similar to the degree that I can use the same primers for both S. </w:t>
+      </w:r>
+      <w:proofErr w:type="spellStart"/>
+      <w:r>
+        <w:rPr>
+          <w:rFonts w:ascii="Courier New" w:eastAsia="Times New Roman" w:hAnsi="Courier New" w:cs="Courier New"/>
+          <w:b/>
+          <w:bCs/>
+          <w:color w:val="FF0000"/>
+          <w:sz w:val="19"/>
+          <w:szCs w:val="19"/>
+          <w:highlight w:val="yellow"/>
+        </w:rPr>
+        <w:t>flexneri</w:t>
+      </w:r>
+      <w:proofErr w:type="spellEnd"/>
+      <w:r>
+        <w:rPr>
+          <w:rFonts w:ascii="Courier New" w:eastAsia="Times New Roman" w:hAnsi="Courier New" w:cs="Courier New"/>
+          <w:b/>
+          <w:bCs/>
+          <w:color w:val="FF0000"/>
+          <w:sz w:val="19"/>
+          <w:szCs w:val="19"/>
+          <w:highlight w:val="yellow"/>
+        </w:rPr>
+        <w:t xml:space="preserve"> and S. pneumoniae…</w:t>
       </w:r>
     </w:p>
     <w:p>
@@ -314,6 +340,7 @@
         </w:rPr>
         <w:t xml:space="preserve"> (</w:t>
       </w:r>
+      <w:proofErr w:type="gramStart"/>
       <w:r>
         <w:rPr>
           <w:rFonts w:ascii="Courier New" w:eastAsia="Times New Roman" w:hAnsi="Courier New" w:cs="Courier New"/>
@@ -332,6 +359,7 @@
         </w:rPr>
         <w:t>..</w:t>
       </w:r>
+      <w:proofErr w:type="gramEnd"/>
       <w:r>
         <w:rPr>
           <w:rFonts w:ascii="Courier New" w:eastAsia="Times New Roman" w:hAnsi="Courier New" w:cs="Courier New"/>
@@ -431,6 +459,7 @@
         </w:rPr>
         <w:t xml:space="preserve">PCR </w:t>
       </w:r>
+      <w:proofErr w:type="spellStart"/>
       <w:r>
         <w:rPr>
           <w:rFonts w:ascii="Courier New" w:eastAsia="Times New Roman" w:hAnsi="Courier New" w:cs="Courier New"/>
@@ -440,6 +469,7 @@
         </w:rPr>
         <w:t>sFispA</w:t>
       </w:r>
+      <w:proofErr w:type="spellEnd"/>
       <w:r>
         <w:rPr>
           <w:rFonts w:ascii="Courier New" w:eastAsia="Times New Roman" w:hAnsi="Courier New" w:cs="Courier New"/>
@@ -449,6 +479,7 @@
         </w:rPr>
         <w:t>-F/</w:t>
       </w:r>
+      <w:proofErr w:type="spellStart"/>
       <w:r>
         <w:rPr>
           <w:rFonts w:ascii="Courier New" w:eastAsia="Times New Roman" w:hAnsi="Courier New" w:cs="Courier New"/>
@@ -458,6 +489,7 @@
         </w:rPr>
         <w:t>sFispA</w:t>
       </w:r>
+      <w:proofErr w:type="spellEnd"/>
       <w:r>
         <w:rPr>
           <w:rFonts w:ascii="Courier New" w:eastAsia="Times New Roman" w:hAnsi="Courier New" w:cs="Courier New"/>
@@ -537,7 +569,27 @@
           <w:sz w:val="19"/>
           <w:szCs w:val="19"/>
         </w:rPr>
-        <w:t>bp, pcrpdt)</w:t>
+        <w:t xml:space="preserve">bp, </w:t>
+      </w:r>
+      <w:proofErr w:type="spellStart"/>
+      <w:r>
+        <w:rPr>
+          <w:rFonts w:ascii="Courier New" w:eastAsia="Times New Roman" w:hAnsi="Courier New" w:cs="Courier New"/>
+          <w:color w:val="000000"/>
+          <w:sz w:val="19"/>
+          <w:szCs w:val="19"/>
+        </w:rPr>
+        <w:t>pcrpdt</w:t>
+      </w:r>
+      <w:proofErr w:type="spellEnd"/>
+      <w:r>
+        <w:rPr>
+          <w:rFonts w:ascii="Courier New" w:eastAsia="Times New Roman" w:hAnsi="Courier New" w:cs="Courier New"/>
+          <w:color w:val="000000"/>
+          <w:sz w:val="19"/>
+          <w:szCs w:val="19"/>
+        </w:rPr>
+        <w:t>)</w:t>
       </w:r>
     </w:p>
     <w:p>
@@ -764,6 +816,7 @@
         </w:rPr>
         <w:t xml:space="preserve">assemble </w:t>
       </w:r>
+      <w:proofErr w:type="spellStart"/>
       <w:r>
         <w:rPr>
           <w:rFonts w:ascii="Courier New" w:eastAsia="Times New Roman" w:hAnsi="Courier New" w:cs="Courier New"/>
@@ -773,6 +826,7 @@
         </w:rPr>
         <w:t>pcrpdt</w:t>
       </w:r>
+      <w:proofErr w:type="spellEnd"/>
       <w:r>
         <w:rPr>
           <w:rFonts w:ascii="Courier New" w:eastAsia="Times New Roman" w:hAnsi="Courier New" w:cs="Courier New"/>
@@ -834,7 +888,27 @@
           <w:sz w:val="19"/>
           <w:szCs w:val="19"/>
         </w:rPr>
-        <w:t xml:space="preserve">(BsaI, </w:t>
+        <w:t>(</w:t>
+      </w:r>
+      <w:proofErr w:type="spellStart"/>
+      <w:r>
+        <w:rPr>
+          <w:rFonts w:ascii="Courier New" w:eastAsia="Times New Roman" w:hAnsi="Courier New" w:cs="Courier New"/>
+          <w:color w:val="000000"/>
+          <w:sz w:val="19"/>
+          <w:szCs w:val="19"/>
+        </w:rPr>
+        <w:t>BsaI</w:t>
+      </w:r>
+      <w:proofErr w:type="spellEnd"/>
+      <w:r>
+        <w:rPr>
+          <w:rFonts w:ascii="Courier New" w:eastAsia="Times New Roman" w:hAnsi="Courier New" w:cs="Courier New"/>
+          <w:color w:val="000000"/>
+          <w:sz w:val="19"/>
+          <w:szCs w:val="19"/>
+        </w:rPr>
+        <w:t xml:space="preserve">, </w:t>
       </w:r>
       <w:r>
         <w:rPr>
@@ -1104,8 +1178,19 @@
           <w:sz w:val="19"/>
           <w:szCs w:val="19"/>
         </w:rPr>
-        <w:t xml:space="preserve"> sFispA</w:t>
-      </w:r>
+        <w:t xml:space="preserve"> </w:t>
+      </w:r>
+      <w:proofErr w:type="spellStart"/>
+      <w:r>
+        <w:rPr>
+          <w:rFonts w:ascii="Courier New" w:eastAsia="Times New Roman" w:hAnsi="Courier New" w:cs="Courier New"/>
+          <w:color w:val="000000"/>
+          <w:sz w:val="19"/>
+          <w:szCs w:val="19"/>
+        </w:rPr>
+        <w:t>sFispA</w:t>
+      </w:r>
+      <w:proofErr w:type="spellEnd"/>
       <w:r>
         <w:rPr>
           <w:rFonts w:ascii="Courier New" w:eastAsia="Times New Roman" w:hAnsi="Courier New" w:cs="Courier New"/>
@@ -1124,6 +1209,7 @@
         </w:rPr>
         <w:t xml:space="preserve">   Cloning of </w:t>
       </w:r>
+      <w:proofErr w:type="spellStart"/>
       <w:r>
         <w:rPr>
           <w:rFonts w:ascii="Courier New" w:eastAsia="Times New Roman" w:hAnsi="Courier New" w:cs="Courier New"/>
@@ -1151,6 +1237,7 @@
         </w:rPr>
         <w:t>ispA</w:t>
       </w:r>
+      <w:proofErr w:type="spellEnd"/>
     </w:p>
     <w:p>
       <w:pPr>
@@ -1187,6 +1274,7 @@
           <w:szCs w:val="19"/>
         </w:rPr>
       </w:pPr>
+      <w:proofErr w:type="spellStart"/>
       <w:r>
         <w:rPr>
           <w:rFonts w:ascii="Courier New" w:eastAsia="Times New Roman" w:hAnsi="Courier New" w:cs="Courier New"/>
@@ -1224,6 +1312,7 @@
         </w:rPr>
         <w:t>cccttttacaccggacaatgag</w:t>
       </w:r>
+      <w:proofErr w:type="spellEnd"/>
     </w:p>
     <w:p>
       <w:pPr>
@@ -1276,8 +1365,19 @@
           <w:sz w:val="19"/>
           <w:szCs w:val="19"/>
         </w:rPr>
-        <w:t xml:space="preserve"> sFispA</w:t>
-      </w:r>
+        <w:t xml:space="preserve"> </w:t>
+      </w:r>
+      <w:proofErr w:type="spellStart"/>
+      <w:r>
+        <w:rPr>
+          <w:rFonts w:ascii="Courier New" w:eastAsia="Times New Roman" w:hAnsi="Courier New" w:cs="Courier New"/>
+          <w:color w:val="000000"/>
+          <w:sz w:val="19"/>
+          <w:szCs w:val="19"/>
+        </w:rPr>
+        <w:t>sFispA</w:t>
+      </w:r>
+      <w:proofErr w:type="spellEnd"/>
       <w:r>
         <w:rPr>
           <w:rFonts w:ascii="Courier New" w:eastAsia="Times New Roman" w:hAnsi="Courier New" w:cs="Courier New"/>
@@ -1287,6 +1387,7 @@
         </w:rPr>
         <w:t xml:space="preserve">-R   Cloning of </w:t>
       </w:r>
+      <w:proofErr w:type="spellStart"/>
       <w:r>
         <w:rPr>
           <w:rFonts w:ascii="Courier New" w:eastAsia="Times New Roman" w:hAnsi="Courier New" w:cs="Courier New"/>
@@ -1314,6 +1415,7 @@
         </w:rPr>
         <w:t>ispA</w:t>
       </w:r>
+      <w:proofErr w:type="spellEnd"/>
     </w:p>
     <w:p>
       <w:pPr>
@@ -1350,6 +1452,7 @@
           <w:szCs w:val="19"/>
         </w:rPr>
       </w:pPr>
+      <w:proofErr w:type="spellStart"/>
       <w:r>
         <w:rPr>
           <w:rFonts w:ascii="Courier New" w:eastAsia="Times New Roman" w:hAnsi="Courier New" w:cs="Courier New"/>
@@ -1378,6 +1481,7 @@
         </w:rPr>
         <w:t>ttatttattacgctggatgatgtagt</w:t>
       </w:r>
+      <w:proofErr w:type="spellEnd"/>
     </w:p>
     <w:p>
       <w:pPr>
@@ -1457,7 +1561,27 @@
           <w:sz w:val="19"/>
           <w:szCs w:val="19"/>
         </w:rPr>
-        <w:t xml:space="preserve">Forward BsaI for </w:t>
+        <w:t xml:space="preserve">Forward </w:t>
+      </w:r>
+      <w:proofErr w:type="spellStart"/>
+      <w:r>
+        <w:rPr>
+          <w:rFonts w:ascii="Courier New" w:eastAsia="Times New Roman" w:hAnsi="Courier New" w:cs="Courier New"/>
+          <w:color w:val="000000"/>
+          <w:sz w:val="19"/>
+          <w:szCs w:val="19"/>
+        </w:rPr>
+        <w:t>BsaI</w:t>
+      </w:r>
+      <w:proofErr w:type="spellEnd"/>
+      <w:r>
+        <w:rPr>
+          <w:rFonts w:ascii="Courier New" w:eastAsia="Times New Roman" w:hAnsi="Courier New" w:cs="Courier New"/>
+          <w:color w:val="000000"/>
+          <w:sz w:val="19"/>
+          <w:szCs w:val="19"/>
+        </w:rPr>
+        <w:t xml:space="preserve"> for </w:t>
       </w:r>
       <w:r>
         <w:rPr>
@@ -1513,6 +1637,7 @@
           <w:szCs w:val="19"/>
         </w:rPr>
       </w:pPr>
+      <w:proofErr w:type="spellStart"/>
       <w:r>
         <w:rPr>
           <w:rFonts w:ascii="Courier New" w:eastAsia="Times New Roman" w:hAnsi="Courier New" w:cs="Courier New"/>
@@ -1541,6 +1666,7 @@
         </w:rPr>
         <w:t>TAAGTATTAATAGGCCCCTG</w:t>
       </w:r>
+      <w:proofErr w:type="spellEnd"/>
     </w:p>
     <w:p>
       <w:pPr>
@@ -1620,7 +1746,27 @@
           <w:sz w:val="19"/>
           <w:szCs w:val="19"/>
         </w:rPr>
-        <w:t xml:space="preserve">Reverse BsaI for </w:t>
+        <w:t xml:space="preserve">Reverse </w:t>
+      </w:r>
+      <w:proofErr w:type="spellStart"/>
+      <w:r>
+        <w:rPr>
+          <w:rFonts w:ascii="Courier New" w:eastAsia="Times New Roman" w:hAnsi="Courier New" w:cs="Courier New"/>
+          <w:color w:val="000000"/>
+          <w:sz w:val="19"/>
+          <w:szCs w:val="19"/>
+        </w:rPr>
+        <w:t>BsaI</w:t>
+      </w:r>
+      <w:proofErr w:type="spellEnd"/>
+      <w:r>
+        <w:rPr>
+          <w:rFonts w:ascii="Courier New" w:eastAsia="Times New Roman" w:hAnsi="Courier New" w:cs="Courier New"/>
+          <w:color w:val="000000"/>
+          <w:sz w:val="19"/>
+          <w:szCs w:val="19"/>
+        </w:rPr>
+        <w:t xml:space="preserve"> for </w:t>
       </w:r>
       <w:r>
         <w:rPr>
@@ -1676,6 +1822,7 @@
           <w:szCs w:val="19"/>
         </w:rPr>
       </w:pPr>
+      <w:proofErr w:type="spellStart"/>
       <w:r>
         <w:rPr>
           <w:rFonts w:ascii="Courier New" w:eastAsia="Times New Roman" w:hAnsi="Courier New" w:cs="Courier New"/>
@@ -1713,6 +1860,7 @@
         </w:rPr>
         <w:t>GAGAGGGCTGCTTGAACCCA</w:t>
       </w:r>
+      <w:proofErr w:type="spellEnd"/>
     </w:p>
     <w:p>
       <w:pPr>
@@ -1797,6 +1945,7 @@
       <w:r>
         <w:t xml:space="preserve"> </w:t>
       </w:r>
+      <w:proofErr w:type="spellStart"/>
       <w:r>
         <w:rPr>
           <w:rFonts w:ascii="Courier New" w:eastAsia="Times New Roman" w:hAnsi="Courier New" w:cs="Courier New"/>
@@ -1806,6 +1955,7 @@
         </w:rPr>
         <w:t>sFispA</w:t>
       </w:r>
+      <w:proofErr w:type="spellEnd"/>
       <w:r>
         <w:rPr>
           <w:rFonts w:ascii="Courier New" w:eastAsia="Times New Roman" w:hAnsi="Courier New" w:cs="Courier New"/>
@@ -1822,8 +1972,48 @@
           <w:sz w:val="19"/>
           <w:szCs w:val="19"/>
         </w:rPr>
-        <w:t xml:space="preserve"> rbs.CDS of Shigella flexneri ispA</w:t>
-      </w:r>
+        <w:t xml:space="preserve"> </w:t>
+      </w:r>
+      <w:proofErr w:type="spellStart"/>
+      <w:r>
+        <w:rPr>
+          <w:rFonts w:ascii="Courier New" w:eastAsia="Times New Roman" w:hAnsi="Courier New" w:cs="Courier New"/>
+          <w:color w:val="000000"/>
+          <w:sz w:val="19"/>
+          <w:szCs w:val="19"/>
+        </w:rPr>
+        <w:t>rbs.CDS</w:t>
+      </w:r>
+      <w:proofErr w:type="spellEnd"/>
+      <w:r>
+        <w:rPr>
+          <w:rFonts w:ascii="Courier New" w:eastAsia="Times New Roman" w:hAnsi="Courier New" w:cs="Courier New"/>
+          <w:color w:val="000000"/>
+          <w:sz w:val="19"/>
+          <w:szCs w:val="19"/>
+        </w:rPr>
+        <w:t xml:space="preserve"> of </w:t>
+      </w:r>
+      <w:r>
+        <w:rPr>
+          <w:rFonts w:ascii="Courier New" w:eastAsia="Times New Roman" w:hAnsi="Courier New" w:cs="Courier New"/>
+          <w:color w:val="000000"/>
+          <w:sz w:val="19"/>
+          <w:szCs w:val="19"/>
+        </w:rPr>
+        <w:t xml:space="preserve">S. pneumoniae </w:t>
+      </w:r>
+      <w:proofErr w:type="spellStart"/>
+      <w:r>
+        <w:rPr>
+          <w:rFonts w:ascii="Courier New" w:eastAsia="Times New Roman" w:hAnsi="Courier New" w:cs="Courier New"/>
+          <w:color w:val="000000"/>
+          <w:sz w:val="19"/>
+          <w:szCs w:val="19"/>
+        </w:rPr>
+        <w:t>ispA</w:t>
+      </w:r>
+      <w:proofErr w:type="spellEnd"/>
     </w:p>
     <w:p>
       <w:pPr>
